--- a/李晓雨/DOU数据库字典.docx
+++ b/李晓雨/DOU数据库字典.docx
@@ -884,8 +884,10 @@
                 <w:vertAlign w:val="baseline"/>
                 <w:lang w:val="en-US" w:eastAsia="zh-CN"/>
               </w:rPr>
-              <w:t>地区</w:t>
-            </w:r>
+              <w:t>市</w:t>
+            </w:r>
+            <w:bookmarkStart w:id="0" w:name="_GoBack"/>
+            <w:bookmarkEnd w:id="0"/>
           </w:p>
         </w:tc>
         <w:tc>
@@ -2389,8 +2391,6 @@
               </w:rPr>
               <w:t>视频封面</w:t>
             </w:r>
-            <w:bookmarkStart w:id="0" w:name="_GoBack"/>
-            <w:bookmarkEnd w:id="0"/>
           </w:p>
         </w:tc>
         <w:tc>

--- a/李晓雨/DOU数据库字典.docx
+++ b/李晓雨/DOU数据库字典.docx
@@ -886,8 +886,6 @@
               </w:rPr>
               <w:t>市</w:t>
             </w:r>
-            <w:bookmarkStart w:id="0" w:name="_GoBack"/>
-            <w:bookmarkEnd w:id="0"/>
           </w:p>
         </w:tc>
         <w:tc>
@@ -1522,6 +1520,14 @@
                 <w:lang w:val="en-US" w:eastAsia="zh-CN"/>
               </w:rPr>
             </w:pPr>
+            <w:r>
+              <w:rPr>
+                <w:rFonts w:hint="eastAsia"/>
+                <w:vertAlign w:val="baseline"/>
+                <w:lang w:val="en-US" w:eastAsia="zh-CN"/>
+              </w:rPr>
+              <w:t>User_id</w:t>
+            </w:r>
           </w:p>
         </w:tc>
         <w:tc>
@@ -1649,6 +1655,14 @@
                 <w:lang w:val="en-US" w:eastAsia="zh-CN"/>
               </w:rPr>
             </w:pPr>
+            <w:r>
+              <w:rPr>
+                <w:rFonts w:hint="eastAsia"/>
+                <w:vertAlign w:val="baseline"/>
+                <w:lang w:val="en-US" w:eastAsia="zh-CN"/>
+              </w:rPr>
+              <w:t>url</w:t>
+            </w:r>
           </w:p>
         </w:tc>
         <w:tc>
@@ -1776,6 +1790,14 @@
                 <w:lang w:val="en-US" w:eastAsia="zh-CN"/>
               </w:rPr>
             </w:pPr>
+            <w:r>
+              <w:rPr>
+                <w:rFonts w:hint="eastAsia"/>
+                <w:vertAlign w:val="baseline"/>
+                <w:lang w:val="en-US" w:eastAsia="zh-CN"/>
+              </w:rPr>
+              <w:t>goods</w:t>
+            </w:r>
           </w:p>
         </w:tc>
         <w:tc>
@@ -1903,6 +1925,14 @@
                 <w:lang w:val="en-US" w:eastAsia="zh-CN"/>
               </w:rPr>
             </w:pPr>
+            <w:r>
+              <w:rPr>
+                <w:rFonts w:hint="eastAsia"/>
+                <w:vertAlign w:val="baseline"/>
+                <w:lang w:val="en-US" w:eastAsia="zh-CN"/>
+              </w:rPr>
+              <w:t>address</w:t>
+            </w:r>
           </w:p>
         </w:tc>
         <w:tc>
@@ -2030,6 +2060,14 @@
                 <w:lang w:val="en-US" w:eastAsia="zh-CN"/>
               </w:rPr>
             </w:pPr>
+            <w:r>
+              <w:rPr>
+                <w:rFonts w:hint="eastAsia"/>
+                <w:vertAlign w:val="baseline"/>
+                <w:lang w:val="en-US" w:eastAsia="zh-CN"/>
+              </w:rPr>
+              <w:t>addtime</w:t>
+            </w:r>
           </w:p>
         </w:tc>
         <w:tc>
@@ -2157,6 +2195,14 @@
                 <w:lang w:val="en-US" w:eastAsia="zh-CN"/>
               </w:rPr>
             </w:pPr>
+            <w:r>
+              <w:rPr>
+                <w:rFonts w:hint="eastAsia"/>
+                <w:vertAlign w:val="baseline"/>
+                <w:lang w:val="en-US" w:eastAsia="zh-CN"/>
+              </w:rPr>
+              <w:t>V_text</w:t>
+            </w:r>
           </w:p>
         </w:tc>
         <w:tc>
@@ -2284,6 +2330,14 @@
                 <w:lang w:val="en-US" w:eastAsia="zh-CN"/>
               </w:rPr>
             </w:pPr>
+            <w:r>
+              <w:rPr>
+                <w:rFonts w:hint="eastAsia"/>
+                <w:vertAlign w:val="baseline"/>
+                <w:lang w:val="en-US" w:eastAsia="zh-CN"/>
+              </w:rPr>
+              <w:t>V_title</w:t>
+            </w:r>
           </w:p>
         </w:tc>
         <w:tc>
@@ -2411,6 +2465,14 @@
                 <w:lang w:val="en-US" w:eastAsia="zh-CN"/>
               </w:rPr>
             </w:pPr>
+            <w:r>
+              <w:rPr>
+                <w:rFonts w:hint="eastAsia"/>
+                <w:vertAlign w:val="baseline"/>
+                <w:lang w:val="en-US" w:eastAsia="zh-CN"/>
+              </w:rPr>
+              <w:t>V_url</w:t>
+            </w:r>
           </w:p>
         </w:tc>
         <w:tc>
@@ -2498,6 +2560,8 @@
           <w:lang w:val="en-US" w:eastAsia="zh-CN"/>
         </w:rPr>
       </w:pPr>
+      <w:bookmarkStart w:id="0" w:name="_GoBack"/>
+      <w:bookmarkEnd w:id="0"/>
     </w:p>
     <w:p>
       <w:pPr>
@@ -2941,12 +3005,6 @@
             <w:insideV w:val="single" w:color="auto" w:sz="4" w:space="0"/>
           </w:tblBorders>
           <w:tblLayout w:type="fixed"/>
-          <w:tblCellMar>
-            <w:top w:w="0" w:type="dxa"/>
-            <w:left w:w="108" w:type="dxa"/>
-            <w:bottom w:w="0" w:type="dxa"/>
-            <w:right w:w="108" w:type="dxa"/>
-          </w:tblCellMar>
         </w:tblPrEx>
         <w:tc>
           <w:tcPr>

--- a/李晓雨/DOU数据库字典.docx
+++ b/李晓雨/DOU数据库字典.docx
@@ -2201,7 +2201,7 @@
                 <w:vertAlign w:val="baseline"/>
                 <w:lang w:val="en-US" w:eastAsia="zh-CN"/>
               </w:rPr>
-              <w:t>V_text</w:t>
+              <w:t>Vtext</w:t>
             </w:r>
           </w:p>
         </w:tc>
@@ -2336,7 +2336,7 @@
                 <w:vertAlign w:val="baseline"/>
                 <w:lang w:val="en-US" w:eastAsia="zh-CN"/>
               </w:rPr>
-              <w:t>V_title</w:t>
+              <w:t>Vtitle</w:t>
             </w:r>
           </w:p>
         </w:tc>
@@ -2471,7 +2471,17 @@
                 <w:vertAlign w:val="baseline"/>
                 <w:lang w:val="en-US" w:eastAsia="zh-CN"/>
               </w:rPr>
-              <w:t>V_url</w:t>
+              <w:t>V</w:t>
+            </w:r>
+            <w:bookmarkStart w:id="0" w:name="_GoBack"/>
+            <w:bookmarkEnd w:id="0"/>
+            <w:r>
+              <w:rPr>
+                <w:rFonts w:hint="eastAsia"/>
+                <w:vertAlign w:val="baseline"/>
+                <w:lang w:val="en-US" w:eastAsia="zh-CN"/>
+              </w:rPr>
+              <w:t>url</w:t>
             </w:r>
           </w:p>
         </w:tc>
@@ -2560,8 +2570,6 @@
           <w:lang w:val="en-US" w:eastAsia="zh-CN"/>
         </w:rPr>
       </w:pPr>
-      <w:bookmarkStart w:id="0" w:name="_GoBack"/>
-      <w:bookmarkEnd w:id="0"/>
     </w:p>
     <w:p>
       <w:pPr>
@@ -3005,6 +3013,12 @@
             <w:insideV w:val="single" w:color="auto" w:sz="4" w:space="0"/>
           </w:tblBorders>
           <w:tblLayout w:type="fixed"/>
+          <w:tblCellMar>
+            <w:top w:w="0" w:type="dxa"/>
+            <w:left w:w="108" w:type="dxa"/>
+            <w:bottom w:w="0" w:type="dxa"/>
+            <w:right w:w="108" w:type="dxa"/>
+          </w:tblCellMar>
         </w:tblPrEx>
         <w:tc>
           <w:tcPr>

--- a/李晓雨/DOU数据库字典.docx
+++ b/李晓雨/DOU数据库字典.docx
@@ -175,7 +175,7 @@
           <w:rFonts w:hint="eastAsia"/>
           <w:lang w:val="en-US" w:eastAsia="zh-CN"/>
         </w:rPr>
-        <w:t>用户表</w:t>
+        <w:t>用户表user</w:t>
       </w:r>
     </w:p>
     <w:tbl>
@@ -1256,7 +1256,7 @@
           <w:rFonts w:hint="eastAsia"/>
           <w:lang w:val="en-US" w:eastAsia="zh-CN"/>
         </w:rPr>
-        <w:t>视频表</w:t>
+        <w:t>视频表video</w:t>
       </w:r>
     </w:p>
     <w:p>
@@ -1274,7 +1274,7 @@
     <w:tbl>
       <w:tblPr>
         <w:tblStyle w:val="4"/>
-        <w:tblW w:w="8522" w:type="dxa"/>
+        <w:tblW w:w="6817" w:type="dxa"/>
         <w:tblInd w:w="0" w:type="dxa"/>
         <w:tblBorders>
           <w:top w:val="single" w:color="auto" w:sz="4" w:space="0"/>
@@ -1296,7 +1296,6 @@
         <w:gridCol w:w="1704"/>
         <w:gridCol w:w="1704"/>
         <w:gridCol w:w="1704"/>
-        <w:gridCol w:w="1705"/>
         <w:gridCol w:w="1705"/>
       </w:tblGrid>
       <w:tr>
@@ -1422,26 +1421,6 @@
                 <w:lang w:val="en-US" w:eastAsia="zh-CN"/>
               </w:rPr>
             </w:pPr>
-          </w:p>
-        </w:tc>
-        <w:tc>
-          <w:tcPr>
-            <w:tcW w:w="1705" w:type="dxa"/>
-          </w:tcPr>
-          <w:p>
-            <w:pPr>
-              <w:widowControl w:val="0"/>
-              <w:numPr>
-                <w:ilvl w:val="0"/>
-                <w:numId w:val="0"/>
-              </w:numPr>
-              <w:jc w:val="both"/>
-              <w:rPr>
-                <w:rFonts w:hint="eastAsia"/>
-                <w:vertAlign w:val="baseline"/>
-                <w:lang w:val="en-US" w:eastAsia="zh-CN"/>
-              </w:rPr>
-            </w:pPr>
             <w:r>
               <w:rPr>
                 <w:rFonts w:hint="eastAsia"/>
@@ -1548,26 +1527,14 @@
                 <w:lang w:val="en-US" w:eastAsia="zh-CN"/>
               </w:rPr>
             </w:pPr>
-          </w:p>
-        </w:tc>
-        <w:tc>
-          <w:tcPr>
-            <w:tcW w:w="1705" w:type="dxa"/>
-          </w:tcPr>
-          <w:p>
-            <w:pPr>
-              <w:widowControl w:val="0"/>
-              <w:numPr>
-                <w:ilvl w:val="0"/>
-                <w:numId w:val="0"/>
-              </w:numPr>
-              <w:jc w:val="both"/>
-              <w:rPr>
-                <w:rFonts w:hint="eastAsia"/>
-                <w:vertAlign w:val="baseline"/>
-                <w:lang w:val="en-US" w:eastAsia="zh-CN"/>
-              </w:rPr>
-            </w:pPr>
+            <w:r>
+              <w:rPr>
+                <w:rFonts w:hint="eastAsia"/>
+                <w:vertAlign w:val="baseline"/>
+                <w:lang w:val="en-US" w:eastAsia="zh-CN"/>
+              </w:rPr>
+              <w:t>int</w:t>
+            </w:r>
           </w:p>
         </w:tc>
         <w:tc>
@@ -1683,26 +1650,14 @@
                 <w:lang w:val="en-US" w:eastAsia="zh-CN"/>
               </w:rPr>
             </w:pPr>
-          </w:p>
-        </w:tc>
-        <w:tc>
-          <w:tcPr>
-            <w:tcW w:w="1705" w:type="dxa"/>
-          </w:tcPr>
-          <w:p>
-            <w:pPr>
-              <w:widowControl w:val="0"/>
-              <w:numPr>
-                <w:ilvl w:val="0"/>
-                <w:numId w:val="0"/>
-              </w:numPr>
-              <w:jc w:val="both"/>
-              <w:rPr>
-                <w:rFonts w:hint="eastAsia"/>
-                <w:vertAlign w:val="baseline"/>
-                <w:lang w:val="en-US" w:eastAsia="zh-CN"/>
-              </w:rPr>
-            </w:pPr>
+            <w:r>
+              <w:rPr>
+                <w:rFonts w:hint="eastAsia"/>
+                <w:vertAlign w:val="baseline"/>
+                <w:lang w:val="en-US" w:eastAsia="zh-CN"/>
+              </w:rPr>
+              <w:t>varchar</w:t>
+            </w:r>
           </w:p>
         </w:tc>
         <w:tc>
@@ -1818,26 +1773,14 @@
                 <w:lang w:val="en-US" w:eastAsia="zh-CN"/>
               </w:rPr>
             </w:pPr>
-          </w:p>
-        </w:tc>
-        <w:tc>
-          <w:tcPr>
-            <w:tcW w:w="1705" w:type="dxa"/>
-          </w:tcPr>
-          <w:p>
-            <w:pPr>
-              <w:widowControl w:val="0"/>
-              <w:numPr>
-                <w:ilvl w:val="0"/>
-                <w:numId w:val="0"/>
-              </w:numPr>
-              <w:jc w:val="both"/>
-              <w:rPr>
-                <w:rFonts w:hint="eastAsia"/>
-                <w:vertAlign w:val="baseline"/>
-                <w:lang w:val="en-US" w:eastAsia="zh-CN"/>
-              </w:rPr>
-            </w:pPr>
+            <w:r>
+              <w:rPr>
+                <w:rFonts w:hint="eastAsia"/>
+                <w:vertAlign w:val="baseline"/>
+                <w:lang w:val="en-US" w:eastAsia="zh-CN"/>
+              </w:rPr>
+              <w:t>int</w:t>
+            </w:r>
           </w:p>
         </w:tc>
         <w:tc>
@@ -1953,26 +1896,14 @@
                 <w:lang w:val="en-US" w:eastAsia="zh-CN"/>
               </w:rPr>
             </w:pPr>
-          </w:p>
-        </w:tc>
-        <w:tc>
-          <w:tcPr>
-            <w:tcW w:w="1705" w:type="dxa"/>
-          </w:tcPr>
-          <w:p>
-            <w:pPr>
-              <w:widowControl w:val="0"/>
-              <w:numPr>
-                <w:ilvl w:val="0"/>
-                <w:numId w:val="0"/>
-              </w:numPr>
-              <w:jc w:val="both"/>
-              <w:rPr>
-                <w:rFonts w:hint="eastAsia"/>
-                <w:vertAlign w:val="baseline"/>
-                <w:lang w:val="en-US" w:eastAsia="zh-CN"/>
-              </w:rPr>
-            </w:pPr>
+            <w:r>
+              <w:rPr>
+                <w:rFonts w:hint="eastAsia"/>
+                <w:vertAlign w:val="baseline"/>
+                <w:lang w:val="en-US" w:eastAsia="zh-CN"/>
+              </w:rPr>
+              <w:t>varchar</w:t>
+            </w:r>
           </w:p>
         </w:tc>
         <w:tc>
@@ -2088,6 +2019,14 @@
                 <w:lang w:val="en-US" w:eastAsia="zh-CN"/>
               </w:rPr>
             </w:pPr>
+            <w:r>
+              <w:rPr>
+                <w:rFonts w:hint="eastAsia"/>
+                <w:vertAlign w:val="baseline"/>
+                <w:lang w:val="en-US" w:eastAsia="zh-CN"/>
+              </w:rPr>
+              <w:t>char</w:t>
+            </w:r>
           </w:p>
         </w:tc>
         <w:tc>
@@ -2108,26 +2047,14 @@
                 <w:lang w:val="en-US" w:eastAsia="zh-CN"/>
               </w:rPr>
             </w:pPr>
-          </w:p>
-        </w:tc>
-        <w:tc>
-          <w:tcPr>
-            <w:tcW w:w="1705" w:type="dxa"/>
-          </w:tcPr>
-          <w:p>
-            <w:pPr>
-              <w:widowControl w:val="0"/>
-              <w:numPr>
-                <w:ilvl w:val="0"/>
-                <w:numId w:val="0"/>
-              </w:numPr>
-              <w:jc w:val="both"/>
-              <w:rPr>
-                <w:rFonts w:hint="eastAsia"/>
-                <w:vertAlign w:val="baseline"/>
-                <w:lang w:val="en-US" w:eastAsia="zh-CN"/>
-              </w:rPr>
-            </w:pPr>
+            <w:r>
+              <w:rPr>
+                <w:rFonts w:hint="eastAsia"/>
+                <w:vertAlign w:val="baseline"/>
+                <w:lang w:val="en-US" w:eastAsia="zh-CN"/>
+              </w:rPr>
+              <w:t>11</w:t>
+            </w:r>
           </w:p>
         </w:tc>
       </w:tr>
@@ -2223,26 +2150,14 @@
                 <w:lang w:val="en-US" w:eastAsia="zh-CN"/>
               </w:rPr>
             </w:pPr>
-          </w:p>
-        </w:tc>
-        <w:tc>
-          <w:tcPr>
-            <w:tcW w:w="1705" w:type="dxa"/>
-          </w:tcPr>
-          <w:p>
-            <w:pPr>
-              <w:widowControl w:val="0"/>
-              <w:numPr>
-                <w:ilvl w:val="0"/>
-                <w:numId w:val="0"/>
-              </w:numPr>
-              <w:jc w:val="both"/>
-              <w:rPr>
-                <w:rFonts w:hint="eastAsia"/>
-                <w:vertAlign w:val="baseline"/>
-                <w:lang w:val="en-US" w:eastAsia="zh-CN"/>
-              </w:rPr>
-            </w:pPr>
+            <w:r>
+              <w:rPr>
+                <w:rFonts w:hint="eastAsia"/>
+                <w:vertAlign w:val="baseline"/>
+                <w:lang w:val="en-US" w:eastAsia="zh-CN"/>
+              </w:rPr>
+              <w:t>text</w:t>
+            </w:r>
           </w:p>
         </w:tc>
         <w:tc>
@@ -2358,26 +2273,14 @@
                 <w:lang w:val="en-US" w:eastAsia="zh-CN"/>
               </w:rPr>
             </w:pPr>
-          </w:p>
-        </w:tc>
-        <w:tc>
-          <w:tcPr>
-            <w:tcW w:w="1705" w:type="dxa"/>
-          </w:tcPr>
-          <w:p>
-            <w:pPr>
-              <w:widowControl w:val="0"/>
-              <w:numPr>
-                <w:ilvl w:val="0"/>
-                <w:numId w:val="0"/>
-              </w:numPr>
-              <w:jc w:val="both"/>
-              <w:rPr>
-                <w:rFonts w:hint="eastAsia"/>
-                <w:vertAlign w:val="baseline"/>
-                <w:lang w:val="en-US" w:eastAsia="zh-CN"/>
-              </w:rPr>
-            </w:pPr>
+            <w:r>
+              <w:rPr>
+                <w:rFonts w:hint="eastAsia"/>
+                <w:vertAlign w:val="baseline"/>
+                <w:lang w:val="en-US" w:eastAsia="zh-CN"/>
+              </w:rPr>
+              <w:t>varchar</w:t>
+            </w:r>
           </w:p>
         </w:tc>
         <w:tc>
@@ -2471,58 +2374,38 @@
                 <w:vertAlign w:val="baseline"/>
                 <w:lang w:val="en-US" w:eastAsia="zh-CN"/>
               </w:rPr>
-              <w:t>V</w:t>
+              <w:t>Vurl</w:t>
+            </w:r>
+          </w:p>
+        </w:tc>
+        <w:tc>
+          <w:tcPr>
+            <w:tcW w:w="1704" w:type="dxa"/>
+          </w:tcPr>
+          <w:p>
+            <w:pPr>
+              <w:widowControl w:val="0"/>
+              <w:numPr>
+                <w:ilvl w:val="0"/>
+                <w:numId w:val="0"/>
+              </w:numPr>
+              <w:jc w:val="both"/>
+              <w:rPr>
+                <w:rFonts w:hint="eastAsia"/>
+                <w:vertAlign w:val="baseline"/>
+                <w:lang w:val="en-US" w:eastAsia="zh-CN"/>
+              </w:rPr>
+            </w:pPr>
+            <w:r>
+              <w:rPr>
+                <w:rFonts w:hint="eastAsia"/>
+                <w:vertAlign w:val="baseline"/>
+                <w:lang w:val="en-US" w:eastAsia="zh-CN"/>
+              </w:rPr>
+              <w:t>varchar</w:t>
             </w:r>
             <w:bookmarkStart w:id="0" w:name="_GoBack"/>
             <w:bookmarkEnd w:id="0"/>
-            <w:r>
-              <w:rPr>
-                <w:rFonts w:hint="eastAsia"/>
-                <w:vertAlign w:val="baseline"/>
-                <w:lang w:val="en-US" w:eastAsia="zh-CN"/>
-              </w:rPr>
-              <w:t>url</w:t>
-            </w:r>
-          </w:p>
-        </w:tc>
-        <w:tc>
-          <w:tcPr>
-            <w:tcW w:w="1704" w:type="dxa"/>
-          </w:tcPr>
-          <w:p>
-            <w:pPr>
-              <w:widowControl w:val="0"/>
-              <w:numPr>
-                <w:ilvl w:val="0"/>
-                <w:numId w:val="0"/>
-              </w:numPr>
-              <w:jc w:val="both"/>
-              <w:rPr>
-                <w:rFonts w:hint="eastAsia"/>
-                <w:vertAlign w:val="baseline"/>
-                <w:lang w:val="en-US" w:eastAsia="zh-CN"/>
-              </w:rPr>
-            </w:pPr>
-          </w:p>
-        </w:tc>
-        <w:tc>
-          <w:tcPr>
-            <w:tcW w:w="1705" w:type="dxa"/>
-          </w:tcPr>
-          <w:p>
-            <w:pPr>
-              <w:widowControl w:val="0"/>
-              <w:numPr>
-                <w:ilvl w:val="0"/>
-                <w:numId w:val="0"/>
-              </w:numPr>
-              <w:jc w:val="both"/>
-              <w:rPr>
-                <w:rFonts w:hint="eastAsia"/>
-                <w:vertAlign w:val="baseline"/>
-                <w:lang w:val="en-US" w:eastAsia="zh-CN"/>
-              </w:rPr>
-            </w:pPr>
           </w:p>
         </w:tc>
         <w:tc>
@@ -2603,7 +2486,7 @@
           <w:rFonts w:hint="eastAsia"/>
           <w:lang w:val="en-US" w:eastAsia="zh-CN"/>
         </w:rPr>
-        <w:t>评论表</w:t>
+        <w:t>评论表comment</w:t>
       </w:r>
     </w:p>
     <w:tbl>
@@ -2758,14 +2641,6 @@
       </w:tr>
       <w:tr>
         <w:tblPrEx>
-          <w:tblBorders>
-            <w:top w:val="single" w:color="auto" w:sz="4" w:space="0"/>
-            <w:left w:val="single" w:color="auto" w:sz="4" w:space="0"/>
-            <w:bottom w:val="single" w:color="auto" w:sz="4" w:space="0"/>
-            <w:right w:val="single" w:color="auto" w:sz="4" w:space="0"/>
-            <w:insideH w:val="single" w:color="auto" w:sz="4" w:space="0"/>
-            <w:insideV w:val="single" w:color="auto" w:sz="4" w:space="0"/>
-          </w:tblBorders>
           <w:tblLayout w:type="fixed"/>
           <w:tblCellMar>
             <w:top w:w="0" w:type="dxa"/>
@@ -3072,7 +2947,7 @@
                 <w:vertAlign w:val="baseline"/>
                 <w:lang w:val="en-US" w:eastAsia="zh-CN"/>
               </w:rPr>
-              <w:t>content</w:t>
+              <w:t>comment</w:t>
             </w:r>
           </w:p>
         </w:tc>
@@ -3203,7 +3078,7 @@
                 <w:vertAlign w:val="baseline"/>
                 <w:lang w:val="en-US" w:eastAsia="zh-CN"/>
               </w:rPr>
-              <w:t>You</w:t>
+              <w:t>like</w:t>
             </w:r>
           </w:p>
         </w:tc>
@@ -3320,6 +3195,14 @@
                 <w:lang w:val="en-US" w:eastAsia="zh-CN"/>
               </w:rPr>
             </w:pPr>
+            <w:r>
+              <w:rPr>
+                <w:rFonts w:hint="eastAsia"/>
+                <w:vertAlign w:val="baseline"/>
+                <w:lang w:val="en-US" w:eastAsia="zh-CN"/>
+              </w:rPr>
+              <w:t>times</w:t>
+            </w:r>
           </w:p>
         </w:tc>
         <w:tc>
@@ -3340,6 +3223,14 @@
                 <w:lang w:val="en-US" w:eastAsia="zh-CN"/>
               </w:rPr>
             </w:pPr>
+            <w:r>
+              <w:rPr>
+                <w:rFonts w:hint="eastAsia"/>
+                <w:vertAlign w:val="baseline"/>
+                <w:lang w:val="en-US" w:eastAsia="zh-CN"/>
+              </w:rPr>
+              <w:t>varchar</w:t>
+            </w:r>
           </w:p>
         </w:tc>
         <w:tc>

--- a/李晓雨/DOU数据库字典.docx
+++ b/李晓雨/DOU数据库字典.docx
@@ -2322,6 +2322,9 @@
             <w:right w:w="108" w:type="dxa"/>
           </w:tblCellMar>
         </w:tblPrEx>
+        <w:trPr>
+          <w:trHeight w:val="140" w:hRule="atLeast"/>
+        </w:trPr>
         <w:tc>
           <w:tcPr>
             <w:tcW w:w="1704" w:type="dxa"/>
@@ -2404,28 +2407,151 @@
               </w:rPr>
               <w:t>varchar</w:t>
             </w:r>
+          </w:p>
+        </w:tc>
+        <w:tc>
+          <w:tcPr>
+            <w:tcW w:w="1705" w:type="dxa"/>
+          </w:tcPr>
+          <w:p>
+            <w:pPr>
+              <w:widowControl w:val="0"/>
+              <w:numPr>
+                <w:ilvl w:val="0"/>
+                <w:numId w:val="0"/>
+              </w:numPr>
+              <w:jc w:val="both"/>
+              <w:rPr>
+                <w:rFonts w:hint="eastAsia"/>
+                <w:vertAlign w:val="baseline"/>
+                <w:lang w:val="en-US" w:eastAsia="zh-CN"/>
+              </w:rPr>
+            </w:pPr>
+          </w:p>
+        </w:tc>
+      </w:tr>
+      <w:tr>
+        <w:tblPrEx>
+          <w:tblBorders>
+            <w:top w:val="single" w:color="auto" w:sz="4" w:space="0"/>
+            <w:left w:val="single" w:color="auto" w:sz="4" w:space="0"/>
+            <w:bottom w:val="single" w:color="auto" w:sz="4" w:space="0"/>
+            <w:right w:val="single" w:color="auto" w:sz="4" w:space="0"/>
+            <w:insideH w:val="single" w:color="auto" w:sz="4" w:space="0"/>
+            <w:insideV w:val="single" w:color="auto" w:sz="4" w:space="0"/>
+          </w:tblBorders>
+          <w:tblLayout w:type="fixed"/>
+          <w:tblCellMar>
+            <w:top w:w="0" w:type="dxa"/>
+            <w:left w:w="108" w:type="dxa"/>
+            <w:bottom w:w="0" w:type="dxa"/>
+            <w:right w:w="108" w:type="dxa"/>
+          </w:tblCellMar>
+        </w:tblPrEx>
+        <w:tc>
+          <w:tcPr>
+            <w:tcW w:w="1704" w:type="dxa"/>
+          </w:tcPr>
+          <w:p>
+            <w:pPr>
+              <w:widowControl w:val="0"/>
+              <w:numPr>
+                <w:ilvl w:val="0"/>
+                <w:numId w:val="0"/>
+              </w:numPr>
+              <w:jc w:val="both"/>
+              <w:rPr>
+                <w:rFonts w:hint="eastAsia"/>
+                <w:vertAlign w:val="baseline"/>
+                <w:lang w:val="en-US" w:eastAsia="zh-CN"/>
+              </w:rPr>
+            </w:pPr>
+            <w:r>
+              <w:rPr>
+                <w:rFonts w:hint="eastAsia"/>
+                <w:vertAlign w:val="baseline"/>
+                <w:lang w:val="en-US" w:eastAsia="zh-CN"/>
+              </w:rPr>
+              <w:t>视频音乐名称</w:t>
+            </w:r>
+          </w:p>
+        </w:tc>
+        <w:tc>
+          <w:tcPr>
+            <w:tcW w:w="1704" w:type="dxa"/>
+          </w:tcPr>
+          <w:p>
+            <w:pPr>
+              <w:widowControl w:val="0"/>
+              <w:numPr>
+                <w:ilvl w:val="0"/>
+                <w:numId w:val="0"/>
+              </w:numPr>
+              <w:jc w:val="both"/>
+              <w:rPr>
+                <w:rFonts w:hint="eastAsia"/>
+                <w:vertAlign w:val="baseline"/>
+                <w:lang w:val="en-US" w:eastAsia="zh-CN"/>
+              </w:rPr>
+            </w:pPr>
+            <w:r>
+              <w:rPr>
+                <w:rFonts w:hint="eastAsia"/>
+                <w:vertAlign w:val="baseline"/>
+                <w:lang w:val="en-US" w:eastAsia="zh-CN"/>
+              </w:rPr>
+              <w:t>Vmusic</w:t>
+            </w:r>
+          </w:p>
+        </w:tc>
+        <w:tc>
+          <w:tcPr>
+            <w:tcW w:w="1704" w:type="dxa"/>
+          </w:tcPr>
+          <w:p>
+            <w:pPr>
+              <w:widowControl w:val="0"/>
+              <w:numPr>
+                <w:ilvl w:val="0"/>
+                <w:numId w:val="0"/>
+              </w:numPr>
+              <w:jc w:val="both"/>
+              <w:rPr>
+                <w:rFonts w:hint="eastAsia"/>
+                <w:vertAlign w:val="baseline"/>
+                <w:lang w:val="en-US" w:eastAsia="zh-CN"/>
+              </w:rPr>
+            </w:pPr>
+            <w:r>
+              <w:rPr>
+                <w:rFonts w:hint="eastAsia"/>
+                <w:vertAlign w:val="baseline"/>
+                <w:lang w:val="en-US" w:eastAsia="zh-CN"/>
+              </w:rPr>
+              <w:t>varchar</w:t>
+            </w:r>
+          </w:p>
+        </w:tc>
+        <w:tc>
+          <w:tcPr>
+            <w:tcW w:w="1705" w:type="dxa"/>
+          </w:tcPr>
+          <w:p>
+            <w:pPr>
+              <w:widowControl w:val="0"/>
+              <w:numPr>
+                <w:ilvl w:val="0"/>
+                <w:numId w:val="0"/>
+              </w:numPr>
+              <w:jc w:val="both"/>
+              <w:rPr>
+                <w:rFonts w:hint="eastAsia"/>
+                <w:vertAlign w:val="baseline"/>
+                <w:lang w:val="en-US" w:eastAsia="zh-CN"/>
+              </w:rPr>
+            </w:pPr>
             <w:bookmarkStart w:id="0" w:name="_GoBack"/>
             <w:bookmarkEnd w:id="0"/>
-          </w:p>
-        </w:tc>
-        <w:tc>
-          <w:tcPr>
-            <w:tcW w:w="1705" w:type="dxa"/>
-          </w:tcPr>
-          <w:p>
-            <w:pPr>
-              <w:widowControl w:val="0"/>
-              <w:numPr>
-                <w:ilvl w:val="0"/>
-                <w:numId w:val="0"/>
-              </w:numPr>
-              <w:jc w:val="both"/>
-              <w:rPr>
-                <w:rFonts w:hint="eastAsia"/>
-                <w:vertAlign w:val="baseline"/>
-                <w:lang w:val="en-US" w:eastAsia="zh-CN"/>
-              </w:rPr>
-            </w:pPr>
           </w:p>
         </w:tc>
       </w:tr>
@@ -2641,6 +2767,14 @@
       </w:tr>
       <w:tr>
         <w:tblPrEx>
+          <w:tblBorders>
+            <w:top w:val="single" w:color="auto" w:sz="4" w:space="0"/>
+            <w:left w:val="single" w:color="auto" w:sz="4" w:space="0"/>
+            <w:bottom w:val="single" w:color="auto" w:sz="4" w:space="0"/>
+            <w:right w:val="single" w:color="auto" w:sz="4" w:space="0"/>
+            <w:insideH w:val="single" w:color="auto" w:sz="4" w:space="0"/>
+            <w:insideV w:val="single" w:color="auto" w:sz="4" w:space="0"/>
+          </w:tblBorders>
           <w:tblLayout w:type="fixed"/>
           <w:tblCellMar>
             <w:top w:w="0" w:type="dxa"/>

--- a/李晓雨/DOU数据库字典.docx
+++ b/李晓雨/DOU数据库字典.docx
@@ -3184,7 +3184,7 @@
                 <w:vertAlign w:val="baseline"/>
                 <w:lang w:val="en-US" w:eastAsia="zh-CN"/>
               </w:rPr>
-              <w:t>点赞量</w:t>
+              <w:t>评论时间</w:t>
             </w:r>
           </w:p>
         </w:tc>
@@ -3212,7 +3212,7 @@
                 <w:vertAlign w:val="baseline"/>
                 <w:lang w:val="en-US" w:eastAsia="zh-CN"/>
               </w:rPr>
-              <w:t>like</w:t>
+              <w:t>times</w:t>
             </w:r>
           </w:p>
         </w:tc>
@@ -3240,7 +3240,178 @@
                 <w:vertAlign w:val="baseline"/>
                 <w:lang w:val="en-US" w:eastAsia="zh-CN"/>
               </w:rPr>
-              <w:t>Int</w:t>
+              <w:t>varchar</w:t>
+            </w:r>
+          </w:p>
+        </w:tc>
+        <w:tc>
+          <w:tcPr>
+            <w:tcW w:w="2131" w:type="dxa"/>
+          </w:tcPr>
+          <w:p>
+            <w:pPr>
+              <w:widowControl w:val="0"/>
+              <w:numPr>
+                <w:ilvl w:val="0"/>
+                <w:numId w:val="0"/>
+              </w:numPr>
+              <w:jc w:val="both"/>
+              <w:rPr>
+                <w:rFonts w:hint="eastAsia"/>
+                <w:vertAlign w:val="baseline"/>
+                <w:lang w:val="en-US" w:eastAsia="zh-CN"/>
+              </w:rPr>
+            </w:pPr>
+          </w:p>
+        </w:tc>
+      </w:tr>
+    </w:tbl>
+    <w:p>
+      <w:pPr>
+        <w:numPr>
+          <w:ilvl w:val="0"/>
+          <w:numId w:val="2"/>
+        </w:numPr>
+        <w:ind w:left="0" w:leftChars="0" w:firstLine="0" w:firstLineChars="0"/>
+        <w:rPr>
+          <w:rFonts w:hint="eastAsia"/>
+          <w:lang w:val="en-US" w:eastAsia="zh-CN"/>
+        </w:rPr>
+      </w:pPr>
+      <w:r>
+        <w:rPr>
+          <w:rFonts w:hint="eastAsia"/>
+          <w:lang w:val="en-US" w:eastAsia="zh-CN"/>
+        </w:rPr>
+        <w:t>子评论</w:t>
+      </w:r>
+    </w:p>
+    <w:tbl>
+      <w:tblPr>
+        <w:tblStyle w:val="4"/>
+        <w:tblW w:w="8522" w:type="dxa"/>
+        <w:tblInd w:w="0" w:type="dxa"/>
+        <w:tblBorders>
+          <w:top w:val="single" w:color="auto" w:sz="4" w:space="0"/>
+          <w:left w:val="single" w:color="auto" w:sz="4" w:space="0"/>
+          <w:bottom w:val="single" w:color="auto" w:sz="4" w:space="0"/>
+          <w:right w:val="single" w:color="auto" w:sz="4" w:space="0"/>
+          <w:insideH w:val="single" w:color="auto" w:sz="4" w:space="0"/>
+          <w:insideV w:val="single" w:color="auto" w:sz="4" w:space="0"/>
+        </w:tblBorders>
+        <w:tblLayout w:type="fixed"/>
+        <w:tblCellMar>
+          <w:top w:w="0" w:type="dxa"/>
+          <w:left w:w="108" w:type="dxa"/>
+          <w:bottom w:w="0" w:type="dxa"/>
+          <w:right w:w="108" w:type="dxa"/>
+        </w:tblCellMar>
+      </w:tblPr>
+      <w:tblGrid>
+        <w:gridCol w:w="2130"/>
+        <w:gridCol w:w="2130"/>
+        <w:gridCol w:w="2131"/>
+        <w:gridCol w:w="2131"/>
+      </w:tblGrid>
+      <w:tr>
+        <w:tblPrEx>
+          <w:tblBorders>
+            <w:top w:val="single" w:color="auto" w:sz="4" w:space="0"/>
+            <w:left w:val="single" w:color="auto" w:sz="4" w:space="0"/>
+            <w:bottom w:val="single" w:color="auto" w:sz="4" w:space="0"/>
+            <w:right w:val="single" w:color="auto" w:sz="4" w:space="0"/>
+            <w:insideH w:val="single" w:color="auto" w:sz="4" w:space="0"/>
+            <w:insideV w:val="single" w:color="auto" w:sz="4" w:space="0"/>
+          </w:tblBorders>
+          <w:tblLayout w:type="fixed"/>
+          <w:tblCellMar>
+            <w:top w:w="0" w:type="dxa"/>
+            <w:left w:w="108" w:type="dxa"/>
+            <w:bottom w:w="0" w:type="dxa"/>
+            <w:right w:w="108" w:type="dxa"/>
+          </w:tblCellMar>
+        </w:tblPrEx>
+        <w:tc>
+          <w:tcPr>
+            <w:tcW w:w="2130" w:type="dxa"/>
+          </w:tcPr>
+          <w:p>
+            <w:pPr>
+              <w:widowControl w:val="0"/>
+              <w:numPr>
+                <w:ilvl w:val="0"/>
+                <w:numId w:val="0"/>
+              </w:numPr>
+              <w:jc w:val="both"/>
+              <w:rPr>
+                <w:rFonts w:hint="eastAsia"/>
+                <w:vertAlign w:val="baseline"/>
+                <w:lang w:val="en-US" w:eastAsia="zh-CN"/>
+              </w:rPr>
+            </w:pPr>
+            <w:r>
+              <w:rPr>
+                <w:rFonts w:hint="eastAsia"/>
+                <w:vertAlign w:val="baseline"/>
+                <w:lang w:val="en-US" w:eastAsia="zh-CN"/>
+              </w:rPr>
+              <w:t>id</w:t>
+            </w:r>
+          </w:p>
+        </w:tc>
+        <w:tc>
+          <w:tcPr>
+            <w:tcW w:w="2130" w:type="dxa"/>
+          </w:tcPr>
+          <w:p>
+            <w:pPr>
+              <w:widowControl w:val="0"/>
+              <w:numPr>
+                <w:ilvl w:val="0"/>
+                <w:numId w:val="0"/>
+              </w:numPr>
+              <w:jc w:val="both"/>
+              <w:rPr>
+                <w:rFonts w:hint="eastAsia"/>
+                <w:vertAlign w:val="baseline"/>
+                <w:lang w:val="en-US" w:eastAsia="zh-CN"/>
+              </w:rPr>
+            </w:pPr>
+            <w:r>
+              <w:rPr>
+                <w:rFonts w:hint="eastAsia"/>
+                <w:vertAlign w:val="baseline"/>
+                <w:lang w:val="en-US" w:eastAsia="zh-CN"/>
+              </w:rPr>
+              <w:t>id</w:t>
+            </w:r>
+          </w:p>
+        </w:tc>
+        <w:tc>
+          <w:tcPr>
+            <w:tcW w:w="2131" w:type="dxa"/>
+          </w:tcPr>
+          <w:p>
+            <w:pPr>
+              <w:widowControl w:val="0"/>
+              <w:numPr>
+                <w:ilvl w:val="0"/>
+                <w:numId w:val="0"/>
+              </w:numPr>
+              <w:jc w:val="both"/>
+              <w:rPr>
+                <w:rFonts w:hint="eastAsia"/>
+                <w:vertAlign w:val="baseline"/>
+                <w:lang w:val="en-US" w:eastAsia="zh-CN"/>
+              </w:rPr>
+            </w:pPr>
+            <w:r>
+              <w:rPr>
+                <w:rFonts w:hint="eastAsia"/>
+                <w:vertAlign w:val="baseline"/>
+                <w:lang w:val="en-US" w:eastAsia="zh-CN"/>
+              </w:rPr>
+              <w:t>int</w:t>
             </w:r>
           </w:p>
         </w:tc>
@@ -3307,6 +3478,375 @@
                 <w:vertAlign w:val="baseline"/>
                 <w:lang w:val="en-US" w:eastAsia="zh-CN"/>
               </w:rPr>
+              <w:t>父评论id</w:t>
+            </w:r>
+          </w:p>
+        </w:tc>
+        <w:tc>
+          <w:tcPr>
+            <w:tcW w:w="2130" w:type="dxa"/>
+          </w:tcPr>
+          <w:p>
+            <w:pPr>
+              <w:widowControl w:val="0"/>
+              <w:numPr>
+                <w:ilvl w:val="0"/>
+                <w:numId w:val="0"/>
+              </w:numPr>
+              <w:jc w:val="both"/>
+              <w:rPr>
+                <w:rFonts w:hint="eastAsia"/>
+                <w:vertAlign w:val="baseline"/>
+                <w:lang w:val="en-US" w:eastAsia="zh-CN"/>
+              </w:rPr>
+            </w:pPr>
+            <w:r>
+              <w:rPr>
+                <w:rFonts w:hint="eastAsia"/>
+                <w:vertAlign w:val="baseline"/>
+                <w:lang w:val="en-US" w:eastAsia="zh-CN"/>
+              </w:rPr>
+              <w:t>v_id</w:t>
+            </w:r>
+          </w:p>
+        </w:tc>
+        <w:tc>
+          <w:tcPr>
+            <w:tcW w:w="2131" w:type="dxa"/>
+          </w:tcPr>
+          <w:p>
+            <w:pPr>
+              <w:widowControl w:val="0"/>
+              <w:numPr>
+                <w:ilvl w:val="0"/>
+                <w:numId w:val="0"/>
+              </w:numPr>
+              <w:jc w:val="both"/>
+              <w:rPr>
+                <w:rFonts w:hint="eastAsia"/>
+                <w:vertAlign w:val="baseline"/>
+                <w:lang w:val="en-US" w:eastAsia="zh-CN"/>
+              </w:rPr>
+            </w:pPr>
+            <w:r>
+              <w:rPr>
+                <w:rFonts w:hint="eastAsia"/>
+                <w:vertAlign w:val="baseline"/>
+                <w:lang w:val="en-US" w:eastAsia="zh-CN"/>
+              </w:rPr>
+              <w:t>int</w:t>
+            </w:r>
+          </w:p>
+        </w:tc>
+        <w:tc>
+          <w:tcPr>
+            <w:tcW w:w="2131" w:type="dxa"/>
+          </w:tcPr>
+          <w:p>
+            <w:pPr>
+              <w:widowControl w:val="0"/>
+              <w:numPr>
+                <w:ilvl w:val="0"/>
+                <w:numId w:val="0"/>
+              </w:numPr>
+              <w:jc w:val="both"/>
+              <w:rPr>
+                <w:rFonts w:hint="eastAsia"/>
+                <w:vertAlign w:val="baseline"/>
+                <w:lang w:val="en-US" w:eastAsia="zh-CN"/>
+              </w:rPr>
+            </w:pPr>
+          </w:p>
+        </w:tc>
+      </w:tr>
+      <w:tr>
+        <w:tblPrEx>
+          <w:tblBorders>
+            <w:top w:val="single" w:color="auto" w:sz="4" w:space="0"/>
+            <w:left w:val="single" w:color="auto" w:sz="4" w:space="0"/>
+            <w:bottom w:val="single" w:color="auto" w:sz="4" w:space="0"/>
+            <w:right w:val="single" w:color="auto" w:sz="4" w:space="0"/>
+            <w:insideH w:val="single" w:color="auto" w:sz="4" w:space="0"/>
+            <w:insideV w:val="single" w:color="auto" w:sz="4" w:space="0"/>
+          </w:tblBorders>
+          <w:tblLayout w:type="fixed"/>
+          <w:tblCellMar>
+            <w:top w:w="0" w:type="dxa"/>
+            <w:left w:w="108" w:type="dxa"/>
+            <w:bottom w:w="0" w:type="dxa"/>
+            <w:right w:w="108" w:type="dxa"/>
+          </w:tblCellMar>
+        </w:tblPrEx>
+        <w:tc>
+          <w:tcPr>
+            <w:tcW w:w="2130" w:type="dxa"/>
+          </w:tcPr>
+          <w:p>
+            <w:pPr>
+              <w:widowControl w:val="0"/>
+              <w:numPr>
+                <w:ilvl w:val="0"/>
+                <w:numId w:val="0"/>
+              </w:numPr>
+              <w:jc w:val="both"/>
+              <w:rPr>
+                <w:rFonts w:hint="eastAsia"/>
+                <w:vertAlign w:val="baseline"/>
+                <w:lang w:val="en-US" w:eastAsia="zh-CN"/>
+              </w:rPr>
+            </w:pPr>
+            <w:r>
+              <w:rPr>
+                <w:rFonts w:hint="eastAsia"/>
+                <w:vertAlign w:val="baseline"/>
+                <w:lang w:val="en-US" w:eastAsia="zh-CN"/>
+              </w:rPr>
+              <w:t>用户id</w:t>
+            </w:r>
+          </w:p>
+        </w:tc>
+        <w:tc>
+          <w:tcPr>
+            <w:tcW w:w="2130" w:type="dxa"/>
+          </w:tcPr>
+          <w:p>
+            <w:pPr>
+              <w:widowControl w:val="0"/>
+              <w:numPr>
+                <w:ilvl w:val="0"/>
+                <w:numId w:val="0"/>
+              </w:numPr>
+              <w:jc w:val="both"/>
+              <w:rPr>
+                <w:rFonts w:hint="eastAsia"/>
+                <w:vertAlign w:val="baseline"/>
+                <w:lang w:val="en-US" w:eastAsia="zh-CN"/>
+              </w:rPr>
+            </w:pPr>
+            <w:r>
+              <w:rPr>
+                <w:rFonts w:hint="eastAsia"/>
+                <w:vertAlign w:val="baseline"/>
+                <w:lang w:val="en-US" w:eastAsia="zh-CN"/>
+              </w:rPr>
+              <w:t>u_id</w:t>
+            </w:r>
+          </w:p>
+        </w:tc>
+        <w:tc>
+          <w:tcPr>
+            <w:tcW w:w="2131" w:type="dxa"/>
+          </w:tcPr>
+          <w:p>
+            <w:pPr>
+              <w:widowControl w:val="0"/>
+              <w:numPr>
+                <w:ilvl w:val="0"/>
+                <w:numId w:val="0"/>
+              </w:numPr>
+              <w:jc w:val="both"/>
+              <w:rPr>
+                <w:rFonts w:hint="eastAsia"/>
+                <w:vertAlign w:val="baseline"/>
+                <w:lang w:val="en-US" w:eastAsia="zh-CN"/>
+              </w:rPr>
+            </w:pPr>
+            <w:r>
+              <w:rPr>
+                <w:rFonts w:hint="eastAsia"/>
+                <w:vertAlign w:val="baseline"/>
+                <w:lang w:val="en-US" w:eastAsia="zh-CN"/>
+              </w:rPr>
+              <w:t>int</w:t>
+            </w:r>
+          </w:p>
+        </w:tc>
+        <w:tc>
+          <w:tcPr>
+            <w:tcW w:w="2131" w:type="dxa"/>
+          </w:tcPr>
+          <w:p>
+            <w:pPr>
+              <w:widowControl w:val="0"/>
+              <w:numPr>
+                <w:ilvl w:val="0"/>
+                <w:numId w:val="0"/>
+              </w:numPr>
+              <w:jc w:val="both"/>
+              <w:rPr>
+                <w:rFonts w:hint="eastAsia"/>
+                <w:vertAlign w:val="baseline"/>
+                <w:lang w:val="en-US" w:eastAsia="zh-CN"/>
+              </w:rPr>
+            </w:pPr>
+          </w:p>
+        </w:tc>
+      </w:tr>
+      <w:tr>
+        <w:tblPrEx>
+          <w:tblBorders>
+            <w:top w:val="single" w:color="auto" w:sz="4" w:space="0"/>
+            <w:left w:val="single" w:color="auto" w:sz="4" w:space="0"/>
+            <w:bottom w:val="single" w:color="auto" w:sz="4" w:space="0"/>
+            <w:right w:val="single" w:color="auto" w:sz="4" w:space="0"/>
+            <w:insideH w:val="single" w:color="auto" w:sz="4" w:space="0"/>
+            <w:insideV w:val="single" w:color="auto" w:sz="4" w:space="0"/>
+          </w:tblBorders>
+          <w:tblLayout w:type="fixed"/>
+          <w:tblCellMar>
+            <w:top w:w="0" w:type="dxa"/>
+            <w:left w:w="108" w:type="dxa"/>
+            <w:bottom w:w="0" w:type="dxa"/>
+            <w:right w:w="108" w:type="dxa"/>
+          </w:tblCellMar>
+        </w:tblPrEx>
+        <w:tc>
+          <w:tcPr>
+            <w:tcW w:w="2130" w:type="dxa"/>
+          </w:tcPr>
+          <w:p>
+            <w:pPr>
+              <w:widowControl w:val="0"/>
+              <w:numPr>
+                <w:ilvl w:val="0"/>
+                <w:numId w:val="0"/>
+              </w:numPr>
+              <w:jc w:val="both"/>
+              <w:rPr>
+                <w:rFonts w:hint="eastAsia"/>
+                <w:vertAlign w:val="baseline"/>
+                <w:lang w:val="en-US" w:eastAsia="zh-CN"/>
+              </w:rPr>
+            </w:pPr>
+            <w:r>
+              <w:rPr>
+                <w:rFonts w:hint="eastAsia"/>
+                <w:vertAlign w:val="baseline"/>
+                <w:lang w:val="en-US" w:eastAsia="zh-CN"/>
+              </w:rPr>
+              <w:t>点赞量</w:t>
+            </w:r>
+          </w:p>
+        </w:tc>
+        <w:tc>
+          <w:tcPr>
+            <w:tcW w:w="2130" w:type="dxa"/>
+          </w:tcPr>
+          <w:p>
+            <w:pPr>
+              <w:widowControl w:val="0"/>
+              <w:numPr>
+                <w:ilvl w:val="0"/>
+                <w:numId w:val="0"/>
+              </w:numPr>
+              <w:jc w:val="both"/>
+              <w:rPr>
+                <w:rFonts w:hint="eastAsia"/>
+                <w:vertAlign w:val="baseline"/>
+                <w:lang w:val="en-US" w:eastAsia="zh-CN"/>
+              </w:rPr>
+            </w:pPr>
+            <w:r>
+              <w:rPr>
+                <w:rFonts w:hint="eastAsia"/>
+                <w:vertAlign w:val="baseline"/>
+                <w:lang w:val="en-US" w:eastAsia="zh-CN"/>
+              </w:rPr>
+              <w:t>like</w:t>
+            </w:r>
+          </w:p>
+        </w:tc>
+        <w:tc>
+          <w:tcPr>
+            <w:tcW w:w="2131" w:type="dxa"/>
+          </w:tcPr>
+          <w:p>
+            <w:pPr>
+              <w:widowControl w:val="0"/>
+              <w:numPr>
+                <w:ilvl w:val="0"/>
+                <w:numId w:val="0"/>
+              </w:numPr>
+              <w:jc w:val="both"/>
+              <w:rPr>
+                <w:rFonts w:hint="eastAsia"/>
+                <w:vertAlign w:val="baseline"/>
+                <w:lang w:val="en-US" w:eastAsia="zh-CN"/>
+              </w:rPr>
+            </w:pPr>
+            <w:r>
+              <w:rPr>
+                <w:rFonts w:hint="eastAsia"/>
+                <w:vertAlign w:val="baseline"/>
+                <w:lang w:val="en-US" w:eastAsia="zh-CN"/>
+              </w:rPr>
+              <w:t>Int</w:t>
+            </w:r>
+          </w:p>
+        </w:tc>
+        <w:tc>
+          <w:tcPr>
+            <w:tcW w:w="2131" w:type="dxa"/>
+          </w:tcPr>
+          <w:p>
+            <w:pPr>
+              <w:widowControl w:val="0"/>
+              <w:numPr>
+                <w:ilvl w:val="0"/>
+                <w:numId w:val="0"/>
+              </w:numPr>
+              <w:jc w:val="both"/>
+              <w:rPr>
+                <w:rFonts w:hint="eastAsia"/>
+                <w:vertAlign w:val="baseline"/>
+                <w:lang w:val="en-US" w:eastAsia="zh-CN"/>
+              </w:rPr>
+            </w:pPr>
+          </w:p>
+        </w:tc>
+      </w:tr>
+      <w:tr>
+        <w:tblPrEx>
+          <w:tblBorders>
+            <w:top w:val="single" w:color="auto" w:sz="4" w:space="0"/>
+            <w:left w:val="single" w:color="auto" w:sz="4" w:space="0"/>
+            <w:bottom w:val="single" w:color="auto" w:sz="4" w:space="0"/>
+            <w:right w:val="single" w:color="auto" w:sz="4" w:space="0"/>
+            <w:insideH w:val="single" w:color="auto" w:sz="4" w:space="0"/>
+            <w:insideV w:val="single" w:color="auto" w:sz="4" w:space="0"/>
+          </w:tblBorders>
+          <w:tblLayout w:type="fixed"/>
+          <w:tblCellMar>
+            <w:top w:w="0" w:type="dxa"/>
+            <w:left w:w="108" w:type="dxa"/>
+            <w:bottom w:w="0" w:type="dxa"/>
+            <w:right w:w="108" w:type="dxa"/>
+          </w:tblCellMar>
+        </w:tblPrEx>
+        <w:tc>
+          <w:tcPr>
+            <w:tcW w:w="2130" w:type="dxa"/>
+          </w:tcPr>
+          <w:p>
+            <w:pPr>
+              <w:widowControl w:val="0"/>
+              <w:numPr>
+                <w:ilvl w:val="0"/>
+                <w:numId w:val="0"/>
+              </w:numPr>
+              <w:jc w:val="both"/>
+              <w:rPr>
+                <w:rFonts w:hint="eastAsia"/>
+                <w:vertAlign w:val="baseline"/>
+                <w:lang w:val="en-US" w:eastAsia="zh-CN"/>
+              </w:rPr>
+            </w:pPr>
+            <w:r>
+              <w:rPr>
+                <w:rFonts w:hint="eastAsia"/>
+                <w:vertAlign w:val="baseline"/>
+                <w:lang w:val="en-US" w:eastAsia="zh-CN"/>
+              </w:rPr>
               <w:t>评论时间</w:t>
             </w:r>
           </w:p>
@@ -3392,7 +3932,6 @@
     <w:p>
       <w:pPr>
         <w:numPr>
-          <w:ilvl w:val="0"/>
           <w:numId w:val="0"/>
         </w:numPr>
         <w:ind w:leftChars="0"/>

--- a/李晓雨/DOU数据库字典.docx
+++ b/李晓雨/DOU数据库字典.docx
@@ -2550,8 +2550,6 @@
                 <w:lang w:val="en-US" w:eastAsia="zh-CN"/>
               </w:rPr>
             </w:pPr>
-            <w:bookmarkStart w:id="0" w:name="_GoBack"/>
-            <w:bookmarkEnd w:id="0"/>
           </w:p>
         </w:tc>
       </w:tr>
@@ -2653,12 +2651,6 @@
             <w:insideV w:val="single" w:color="auto" w:sz="4" w:space="0"/>
           </w:tblBorders>
           <w:tblLayout w:type="fixed"/>
-          <w:tblCellMar>
-            <w:top w:w="0" w:type="dxa"/>
-            <w:left w:w="108" w:type="dxa"/>
-            <w:bottom w:w="0" w:type="dxa"/>
-            <w:right w:w="108" w:type="dxa"/>
-          </w:tblCellMar>
         </w:tblPrEx>
         <w:tc>
           <w:tcPr>
@@ -3269,9 +3261,38 @@
     <w:p>
       <w:pPr>
         <w:numPr>
+          <w:numId w:val="0"/>
+        </w:numPr>
+        <w:ind w:leftChars="0"/>
+        <w:rPr>
+          <w:rFonts w:hint="eastAsia"/>
+          <w:lang w:val="en-US" w:eastAsia="zh-CN"/>
+        </w:rPr>
+      </w:pPr>
+    </w:p>
+    <w:p>
+      <w:pPr>
+        <w:numPr>
+          <w:numId w:val="0"/>
+        </w:numPr>
+        <w:ind w:leftChars="0"/>
+        <w:rPr>
+          <w:rFonts w:hint="eastAsia"/>
+          <w:lang w:val="en-US" w:eastAsia="zh-CN"/>
+        </w:rPr>
+      </w:pPr>
+      <w:bookmarkStart w:id="0" w:name="_GoBack"/>
+      <w:bookmarkEnd w:id="0"/>
+    </w:p>
+    <w:p>
+      <w:pPr>
+        <w:numPr>
           <w:ilvl w:val="0"/>
           <w:numId w:val="2"/>
         </w:numPr>
+        <w:tabs>
+          <w:tab w:val="clear" w:pos="312"/>
+        </w:tabs>
         <w:ind w:left="0" w:leftChars="0" w:firstLine="0" w:firstLineChars="0"/>
         <w:rPr>
           <w:rFonts w:hint="eastAsia"/>
@@ -3283,7 +3304,7 @@
           <w:rFonts w:hint="eastAsia"/>
           <w:lang w:val="en-US" w:eastAsia="zh-CN"/>
         </w:rPr>
-        <w:t>子评论</w:t>
+        <w:t>子评论com_son</w:t>
       </w:r>
     </w:p>
     <w:tbl>
@@ -3932,6 +3953,7 @@
     <w:p>
       <w:pPr>
         <w:numPr>
+          <w:ilvl w:val="0"/>
           <w:numId w:val="0"/>
         </w:numPr>
         <w:ind w:leftChars="0"/>
